--- a/Piece 1.docx
+++ b/Piece 1.docx
@@ -2141,7 +2141,10 @@
           </w:tcPr>
           <w:p>
             <w:r>
-              <w:t xml:space="preserve">ARP Spoofing, IP spoofing, DNS spoofing </w:t>
+              <w:t>ARP Spoofing, IP spoofing</w:t>
+            </w:r>
+            <w:r>
+              <w:t xml:space="preserve">. </w:t>
             </w:r>
           </w:p>
         </w:tc>
@@ -2155,49 +2158,19 @@
           <w:tcPr>
             <w:tcW w:w="3566" w:type="dxa"/>
           </w:tcPr>
+          <w:p>
+            <w:r>
+              <w:t xml:space="preserve">Implement spoofing detection software. </w:t>
+            </w:r>
+          </w:p>
           <w:p/>
-        </w:tc>
-      </w:tr>
-      <w:tr>
-        <w:tc>
-          <w:tcPr>
-            <w:tcW w:w="2175" w:type="dxa"/>
-          </w:tcPr>
-          <w:p>
-            <w:r>
-              <w:t xml:space="preserve">Spoofing a process </w:t>
-            </w:r>
-          </w:p>
-        </w:tc>
-        <w:tc>
-          <w:tcPr>
-            <w:tcW w:w="4288" w:type="dxa"/>
-          </w:tcPr>
-          <w:p>
-            <w:r>
-              <w:t xml:space="preserve">Creates a secondary login page different to that of the native app. </w:t>
-            </w:r>
-          </w:p>
-        </w:tc>
-        <w:tc>
-          <w:tcPr>
-            <w:tcW w:w="3919" w:type="dxa"/>
-          </w:tcPr>
-          <w:p>
-            <w:r>
-              <w:t xml:space="preserve">Screen grabbing and spoofing a fake login page to gain credentials. </w:t>
-            </w:r>
-          </w:p>
-        </w:tc>
-        <w:tc>
-          <w:tcPr>
-            <w:tcW w:w="3566" w:type="dxa"/>
-          </w:tcPr>
-          <w:p>
-            <w:r>
-              <w:t xml:space="preserve">Implement </w:t>
-            </w:r>
-          </w:p>
+          <w:p>
+            <w:r>
+              <w:t xml:space="preserve">Implement protocols such as HTTPs, that will drastically reduce the chance of a successful ARP poisoning attack and mitigate IP spoofing. </w:t>
+            </w:r>
+          </w:p>
+          <w:p/>
+          <w:p/>
         </w:tc>
       </w:tr>
     </w:tbl>
@@ -2506,6 +2479,7 @@
           </w:tcPr>
           <w:p>
             <w:r>
+              <w:lastRenderedPageBreak/>
               <w:t xml:space="preserve">Repudiating an action </w:t>
             </w:r>
           </w:p>
@@ -2582,7 +2556,6 @@
       </w:tr>
     </w:tbl>
     <w:p/>
-    <w:p/>
     <w:p>
       <w:pPr>
         <w:rPr>
@@ -2593,7 +2566,6 @@
         <w:rPr>
           <w:u w:val="single"/>
         </w:rPr>
-        <w:lastRenderedPageBreak/>
         <w:t>Information Disclosure</w:t>
       </w:r>
       <w:r>
@@ -3212,6 +3184,7 @@
           </w:tcPr>
           <w:p>
             <w:r>
+              <w:lastRenderedPageBreak/>
               <w:t xml:space="preserve">Inject a command  </w:t>
             </w:r>
           </w:p>
@@ -3244,40 +3217,6 @@
               <w:t>sanitise user inputs allowing only certain types of characters and input.</w:t>
             </w:r>
           </w:p>
-        </w:tc>
-      </w:tr>
-      <w:tr>
-        <w:tc>
-          <w:tcPr>
-            <w:tcW w:w="2220" w:type="dxa"/>
-          </w:tcPr>
-          <w:p>
-            <w:r>
-              <w:t xml:space="preserve">Spoofing a user </w:t>
-            </w:r>
-          </w:p>
-        </w:tc>
-        <w:tc>
-          <w:tcPr>
-            <w:tcW w:w="4317" w:type="dxa"/>
-          </w:tcPr>
-          <w:p>
-            <w:r>
-              <w:t>Source co</w:t>
-            </w:r>
-          </w:p>
-        </w:tc>
-        <w:tc>
-          <w:tcPr>
-            <w:tcW w:w="3837" w:type="dxa"/>
-          </w:tcPr>
-          <w:p/>
-        </w:tc>
-        <w:tc>
-          <w:tcPr>
-            <w:tcW w:w="3574" w:type="dxa"/>
-          </w:tcPr>
-          <w:p/>
         </w:tc>
       </w:tr>
     </w:tbl>
